--- a/src/assets/Happy Pet.docx
+++ b/src/assets/Happy Pet.docx
@@ -4,14 +4,28 @@
   <w:body>
     <w:p>
       <w:pPr>
-        <w:ind w:left="2124" w:firstLine="708"/>
+        <w:rPr>
+          <w:rFonts w:ascii="Ravie" w:hAnsi="Ravie"/>
+          <w:color w:val="00B0F0"/>
+          <w:sz w:val="280"/>
+          <w:szCs w:val="280"/>
+          <w14:textOutline w14:w="9525" w14:cap="rnd" w14:cmpd="sng" w14:algn="ctr">
+            <w14:solidFill>
+              <w14:srgbClr w14:val="0070C0"/>
+            </w14:solidFill>
+            <w14:prstDash w14:val="solid"/>
+            <w14:bevel/>
+          </w14:textOutline>
+        </w:rPr>
       </w:pPr>
       <w:r>
         <w:rPr>
           <w:rFonts w:ascii="Comic Sans MS" w:hAnsi="Comic Sans MS"/>
+          <w:b/>
+          <w:bCs/>
           <w:color w:val="00B0F0"/>
-          <w:sz w:val="36"/>
-          <w:szCs w:val="36"/>
+          <w:sz w:val="280"/>
+          <w:szCs w:val="280"/>
           <w14:textOutline w14:w="12700" w14:cap="rnd" w14:cmpd="sng" w14:algn="ctr">
             <w14:solidFill>
               <w14:srgbClr w14:val="00B0F0"/>
@@ -23,45 +37,71 @@
         <w:t>Happy</w:t>
       </w:r>
       <w:r>
-        <w:t xml:space="preserve"> </w:t>
-      </w:r>
-      <w:r>
         <w:rPr>
-          <w:rFonts w:ascii="Ravie" w:hAnsi="Ravie"/>
-          <w:color w:val="00B0F0"/>
-          <w:sz w:val="36"/>
-          <w:szCs w:val="36"/>
-          <w14:textOutline w14:w="9525" w14:cap="rnd" w14:cmpd="sng" w14:algn="ctr">
-            <w14:solidFill>
-              <w14:srgbClr w14:val="0070C0"/>
-            </w14:solidFill>
-            <w14:prstDash w14:val="solid"/>
-            <w14:bevel/>
-          </w14:textOutline>
-        </w:rPr>
-        <w:t>Pet</w:t>
-      </w:r>
-      <w:r>
-        <w:rPr>
-          <w:rFonts w:ascii="Ravie" w:hAnsi="Ravie"/>
-          <w:color w:val="00B0F0"/>
-          <w:sz w:val="36"/>
-          <w:szCs w:val="36"/>
+          <w:sz w:val="280"/>
+          <w:szCs w:val="280"/>
         </w:rPr>
         <w:t xml:space="preserve"> </w:t>
       </w:r>
       <w:r>
         <w:rPr>
           <w:rFonts w:ascii="Ravie" w:hAnsi="Ravie"/>
-          <w:sz w:val="36"/>
-          <w:szCs w:val="36"/>
+          <w:b/>
+          <w:color w:val="FFC000" w:themeColor="accent4"/>
+          <w:sz w:val="280"/>
+          <w:szCs w:val="280"/>
+          <w14:textOutline w14:w="57150" w14:cap="flat" w14:cmpd="sng" w14:algn="ctr">
+            <w14:solidFill>
+              <w14:srgbClr w14:val="00B0F0"/>
+            </w14:solidFill>
+            <w14:prstDash w14:val="solid"/>
+            <w14:round/>
+          </w14:textOutline>
+          <w14:textFill>
+            <w14:gradFill>
+              <w14:gsLst>
+                <w14:gs w14:pos="0">
+                  <w14:schemeClr w14:val="accent4">
+                    <w14:shade w14:val="30000"/>
+                    <w14:satMod w14:val="115000"/>
+                  </w14:schemeClr>
+                </w14:gs>
+                <w14:gs w14:pos="50000">
+                  <w14:schemeClr w14:val="accent4">
+                    <w14:shade w14:val="67500"/>
+                    <w14:satMod w14:val="115000"/>
+                  </w14:schemeClr>
+                </w14:gs>
+                <w14:gs w14:pos="100000">
+                  <w14:schemeClr w14:val="accent4">
+                    <w14:shade w14:val="100000"/>
+                    <w14:satMod w14:val="115000"/>
+                  </w14:schemeClr>
+                </w14:gs>
+              </w14:gsLst>
+              <w14:path w14:path="circle">
+                <w14:fillToRect w14:l="50000" w14:t="50000" w14:r="50000" w14:b="50000"/>
+              </w14:path>
+            </w14:gradFill>
+          </w14:textFill>
+          <w14:props3d w14:extrusionH="57150" w14:contourW="0" w14:prstMaterial="softEdge">
+            <w14:bevelT w14:w="25400" w14:h="38100" w14:prst="circle"/>
+          </w14:props3d>
         </w:rPr>
-        <w:t xml:space="preserve">   </w:t>
+        <w:t>Pet</w:t>
       </w:r>
     </w:p>
+    <w:p>
+      <w:pPr>
+        <w:rPr>
+          <w:sz w:val="280"/>
+          <w:szCs w:val="280"/>
+        </w:rPr>
+      </w:pPr>
+    </w:p>
     <w:sectPr>
-      <w:pgSz w:w="11906" w:h="16838"/>
-      <w:pgMar w:top="1417" w:right="1701" w:bottom="1417" w:left="1701" w:header="708" w:footer="708" w:gutter="0"/>
+      <w:pgSz w:w="16838" w:h="11906" w:orient="landscape"/>
+      <w:pgMar w:top="1701" w:right="395" w:bottom="1701" w:left="567" w:header="708" w:footer="708" w:gutter="0"/>
       <w:cols w:space="708"/>
       <w:docGrid w:linePitch="360"/>
     </w:sectPr>
